--- a/Docum.DOCX
+++ b/Docum.DOCX
@@ -158,28 +158,62 @@
               <w:spacing w:before="53"/>
               <w:ind w:left="105"/>
               <w:rPr>
-                <w:i/>
+                <w:iCs/>
                 <w:sz w:val="24"/>
               </w:rPr>
             </w:pPr>
             <w:r>
               <w:rPr>
-                <w:i/>
-                <w:color w:val="808080"/>
-                <w:sz w:val="24"/>
-              </w:rPr>
-              <w:t xml:space="preserve">Noms i </w:t>
+                <w:iCs/>
+                <w:color w:val="000000" w:themeColor="text1"/>
+                <w:sz w:val="24"/>
+              </w:rPr>
+              <w:t xml:space="preserve">Carlos </w:t>
             </w:r>
             <w:proofErr w:type="spellStart"/>
             <w:r>
               <w:rPr>
-                <w:i/>
-                <w:color w:val="808080"/>
-                <w:sz w:val="24"/>
-              </w:rPr>
-              <w:t>NIUs</w:t>
+                <w:iCs/>
+                <w:color w:val="000000" w:themeColor="text1"/>
+                <w:sz w:val="24"/>
+              </w:rPr>
+              <w:t>Oyardo</w:t>
             </w:r>
             <w:proofErr w:type="spellEnd"/>
+            <w:r>
+              <w:rPr>
+                <w:iCs/>
+                <w:color w:val="000000" w:themeColor="text1"/>
+                <w:sz w:val="24"/>
+              </w:rPr>
+              <w:t xml:space="preserve"> </w:t>
+            </w:r>
+            <w:proofErr w:type="spellStart"/>
+            <w:r>
+              <w:rPr>
+                <w:iCs/>
+                <w:color w:val="000000" w:themeColor="text1"/>
+                <w:sz w:val="24"/>
+              </w:rPr>
+              <w:t>Gutierrez</w:t>
+            </w:r>
+            <w:proofErr w:type="spellEnd"/>
+            <w:r>
+              <w:rPr>
+                <w:iCs/>
+                <w:color w:val="000000" w:themeColor="text1"/>
+                <w:sz w:val="24"/>
+              </w:rPr>
+              <w:t xml:space="preserve"> () i </w:t>
+            </w:r>
+            <w:r>
+              <w:rPr>
+                <w:iCs/>
+                <w:color w:val="000000" w:themeColor="text1"/>
+                <w:sz w:val="24"/>
+              </w:rPr>
+              <w:t>Joel Tapia Salvador (1638962)</w:t>
+            </w:r>
           </w:p>
         </w:tc>
       </w:tr>
@@ -264,22 +298,22 @@
               <w:spacing w:before="50"/>
               <w:ind w:left="105"/>
               <w:rPr>
-                <w:i/>
+                <w:iCs/>
                 <w:sz w:val="24"/>
               </w:rPr>
             </w:pPr>
             <w:r>
               <w:rPr>
-                <w:i/>
-                <w:color w:val="808080"/>
+                <w:iCs/>
+                <w:color w:val="000000" w:themeColor="text1"/>
                 <w:sz w:val="24"/>
               </w:rPr>
               <w:t>Stock</w:t>
             </w:r>
             <w:r>
               <w:rPr>
-                <w:i/>
-                <w:color w:val="808080"/>
+                <w:iCs/>
+                <w:color w:val="000000" w:themeColor="text1"/>
                 <w:spacing w:val="-1"/>
                 <w:sz w:val="24"/>
               </w:rPr>
@@ -287,16 +321,16 @@
             </w:r>
             <w:r>
               <w:rPr>
-                <w:i/>
-                <w:color w:val="808080"/>
-                <w:sz w:val="24"/>
-              </w:rPr>
-              <w:t>(si/no)</w:t>
-            </w:r>
-            <w:r>
-              <w:rPr>
-                <w:i/>
-                <w:color w:val="808080"/>
+                <w:iCs/>
+                <w:color w:val="000000" w:themeColor="text1"/>
+                <w:sz w:val="24"/>
+              </w:rPr>
+              <w:t>si</w:t>
+            </w:r>
+            <w:r>
+              <w:rPr>
+                <w:iCs/>
+                <w:color w:val="000000" w:themeColor="text1"/>
                 <w:spacing w:val="1"/>
                 <w:sz w:val="24"/>
               </w:rPr>
@@ -304,16 +338,16 @@
             </w:r>
             <w:r>
               <w:rPr>
-                <w:i/>
-                <w:color w:val="808080"/>
+                <w:iCs/>
+                <w:color w:val="000000" w:themeColor="text1"/>
                 <w:sz w:val="24"/>
               </w:rPr>
               <w:t>/ Altres</w:t>
             </w:r>
             <w:r>
               <w:rPr>
-                <w:i/>
-                <w:color w:val="808080"/>
+                <w:iCs/>
+                <w:color w:val="000000" w:themeColor="text1"/>
                 <w:spacing w:val="-1"/>
                 <w:sz w:val="24"/>
               </w:rPr>
@@ -321,45 +355,43 @@
             </w:r>
             <w:r>
               <w:rPr>
-                <w:i/>
-                <w:color w:val="808080"/>
-                <w:sz w:val="24"/>
-              </w:rPr>
-              <w:t>(si/no), indicar nº</w:t>
-            </w:r>
-            <w:r>
-              <w:rPr>
-                <w:i/>
-                <w:color w:val="808080"/>
-                <w:spacing w:val="-2"/>
-                <w:sz w:val="24"/>
-              </w:rPr>
-              <w:t xml:space="preserve"> </w:t>
-            </w:r>
-            <w:r>
-              <w:rPr>
-                <w:i/>
-                <w:color w:val="808080"/>
-                <w:sz w:val="24"/>
-              </w:rPr>
-              <w:t>de</w:t>
-            </w:r>
-            <w:r>
-              <w:rPr>
-                <w:i/>
-                <w:color w:val="808080"/>
-                <w:spacing w:val="-3"/>
-                <w:sz w:val="24"/>
-              </w:rPr>
-              <w:t xml:space="preserve"> </w:t>
-            </w:r>
-            <w:r>
-              <w:rPr>
-                <w:i/>
-                <w:color w:val="808080"/>
-                <w:sz w:val="24"/>
-              </w:rPr>
-              <w:t>cançons i directoris</w:t>
+                <w:iCs/>
+                <w:color w:val="000000" w:themeColor="text1"/>
+                <w:sz w:val="24"/>
+              </w:rPr>
+              <w:t xml:space="preserve">no, </w:t>
+            </w:r>
+            <w:r>
+              <w:rPr>
+                <w:iCs/>
+                <w:color w:val="000000" w:themeColor="text1"/>
+                <w:sz w:val="24"/>
+              </w:rPr>
+              <w:t>140</w:t>
+            </w:r>
+            <w:r>
+              <w:rPr>
+                <w:iCs/>
+                <w:color w:val="000000" w:themeColor="text1"/>
+                <w:sz w:val="24"/>
+              </w:rPr>
+              <w:t xml:space="preserve"> cançons</w:t>
+            </w:r>
+            <w:r>
+              <w:rPr>
+                <w:iCs/>
+                <w:color w:val="000000" w:themeColor="text1"/>
+                <w:sz w:val="24"/>
+              </w:rPr>
+              <w:t xml:space="preserve"> i </w:t>
+            </w:r>
+            <w:r>
+              <w:rPr>
+                <w:iCs/>
+                <w:color w:val="000000" w:themeColor="text1"/>
+                <w:sz w:val="24"/>
+              </w:rPr>
+              <w:t>10 directoris</w:t>
             </w:r>
           </w:p>
         </w:tc>
@@ -646,85 +678,90 @@
               <w:spacing w:before="50" w:line="276" w:lineRule="auto"/>
               <w:ind w:left="105" w:right="721"/>
               <w:rPr>
-                <w:i/>
+                <w:iCs/>
+                <w:color w:val="000000" w:themeColor="text1"/>
                 <w:sz w:val="24"/>
               </w:rPr>
             </w:pPr>
-            <w:r>
-              <w:rPr>
-                <w:i/>
-                <w:color w:val="808080"/>
-                <w:sz w:val="24"/>
-              </w:rPr>
-              <w:t>Per a cada Classe implementada, explicar el conjunt de dades</w:t>
-            </w:r>
-            <w:r>
-              <w:rPr>
-                <w:i/>
-                <w:color w:val="808080"/>
-                <w:spacing w:val="-64"/>
-                <w:sz w:val="24"/>
-              </w:rPr>
-              <w:t xml:space="preserve"> </w:t>
-            </w:r>
-            <w:r>
-              <w:rPr>
-                <w:i/>
-                <w:color w:val="808080"/>
-                <w:sz w:val="24"/>
-              </w:rPr>
-              <w:t>utilitzat</w:t>
-            </w:r>
-            <w:r>
-              <w:rPr>
-                <w:i/>
-                <w:color w:val="808080"/>
-                <w:spacing w:val="-1"/>
-                <w:sz w:val="24"/>
-              </w:rPr>
-              <w:t xml:space="preserve"> </w:t>
-            </w:r>
-            <w:r>
-              <w:rPr>
-                <w:i/>
-                <w:color w:val="808080"/>
-                <w:sz w:val="24"/>
-              </w:rPr>
-              <w:t>per</w:t>
-            </w:r>
-            <w:r>
-              <w:rPr>
-                <w:i/>
-                <w:color w:val="808080"/>
-                <w:spacing w:val="1"/>
-                <w:sz w:val="24"/>
-              </w:rPr>
-              <w:t xml:space="preserve"> </w:t>
-            </w:r>
-            <w:r>
-              <w:rPr>
-                <w:i/>
-                <w:color w:val="808080"/>
-                <w:sz w:val="24"/>
-              </w:rPr>
-              <w:t>a</w:t>
-            </w:r>
-            <w:r>
-              <w:rPr>
-                <w:i/>
-                <w:color w:val="808080"/>
-                <w:spacing w:val="-2"/>
-                <w:sz w:val="24"/>
-              </w:rPr>
-              <w:t xml:space="preserve"> </w:t>
-            </w:r>
-            <w:r>
-              <w:rPr>
-                <w:i/>
-                <w:color w:val="808080"/>
-                <w:sz w:val="24"/>
-              </w:rPr>
-              <w:t>emmagatzemar la informació</w:t>
+            <w:proofErr w:type="spellStart"/>
+            <w:r>
+              <w:rPr>
+                <w:iCs/>
+                <w:color w:val="000000" w:themeColor="text1"/>
+                <w:sz w:val="24"/>
+              </w:rPr>
+              <w:t>MusicFiles</w:t>
+            </w:r>
+            <w:proofErr w:type="spellEnd"/>
+            <w:r>
+              <w:rPr>
+                <w:iCs/>
+                <w:color w:val="000000" w:themeColor="text1"/>
+                <w:sz w:val="24"/>
+              </w:rPr>
+              <w:t>:</w:t>
+            </w:r>
+          </w:p>
+          <w:p>
+            <w:pPr>
+              <w:pStyle w:val="TableParagraph"/>
+              <w:spacing w:before="50" w:line="276" w:lineRule="auto"/>
+              <w:ind w:left="105" w:right="721"/>
+              <w:rPr>
+                <w:iCs/>
+                <w:color w:val="000000" w:themeColor="text1"/>
+                <w:sz w:val="24"/>
+              </w:rPr>
+            </w:pPr>
+            <w:r>
+              <w:rPr>
+                <w:iCs/>
+                <w:color w:val="000000" w:themeColor="text1"/>
+                <w:sz w:val="24"/>
+              </w:rPr>
+              <w:t xml:space="preserve">  Utilitzem una llista per guardar</w:t>
+            </w:r>
+            <w:r>
+              <w:rPr>
+                <w:iCs/>
+                <w:color w:val="000000" w:themeColor="text1"/>
+                <w:sz w:val="24"/>
+              </w:rPr>
+              <w:t xml:space="preserve"> els </w:t>
+            </w:r>
+            <w:proofErr w:type="spellStart"/>
+            <w:r>
+              <w:rPr>
+                <w:iCs/>
+                <w:color w:val="000000" w:themeColor="text1"/>
+                <w:sz w:val="24"/>
+              </w:rPr>
+              <w:t>paths</w:t>
+            </w:r>
+            <w:proofErr w:type="spellEnd"/>
+            <w:r>
+              <w:rPr>
+                <w:iCs/>
+                <w:color w:val="000000" w:themeColor="text1"/>
+                <w:sz w:val="24"/>
+              </w:rPr>
+              <w:t xml:space="preserve"> de</w:t>
+            </w:r>
+            <w:r>
+              <w:rPr>
+                <w:iCs/>
+                <w:color w:val="000000" w:themeColor="text1"/>
+                <w:sz w:val="24"/>
+              </w:rPr>
+              <w:t xml:space="preserve"> </w:t>
+            </w:r>
+            <w:r>
+              <w:rPr>
+                <w:iCs/>
+                <w:color w:val="000000" w:themeColor="text1"/>
+                <w:sz w:val="24"/>
+              </w:rPr>
+              <w:t xml:space="preserve">les cançons llegides </w:t>
             </w:r>
           </w:p>
         </w:tc>

--- a/Docum.DOCX
+++ b/Docum.DOCX
@@ -463,136 +463,16 @@
               <w:spacing w:before="50"/>
               <w:ind w:left="105"/>
               <w:rPr>
-                <w:i/>
+                <w:iCs/>
                 <w:sz w:val="24"/>
               </w:rPr>
             </w:pPr>
             <w:r>
               <w:rPr>
-                <w:i/>
-                <w:color w:val="808080"/>
-                <w:sz w:val="24"/>
-              </w:rPr>
-              <w:t>Valor</w:t>
-            </w:r>
-            <w:r>
-              <w:rPr>
-                <w:i/>
-                <w:color w:val="808080"/>
-                <w:spacing w:val="-2"/>
-                <w:sz w:val="24"/>
-              </w:rPr>
-              <w:t xml:space="preserve"> </w:t>
-            </w:r>
-            <w:r>
-              <w:rPr>
-                <w:i/>
-                <w:color w:val="808080"/>
-                <w:sz w:val="24"/>
-              </w:rPr>
-              <w:t>obtingut</w:t>
-            </w:r>
-            <w:r>
-              <w:rPr>
-                <w:i/>
-                <w:color w:val="808080"/>
-                <w:spacing w:val="1"/>
-                <w:sz w:val="24"/>
-              </w:rPr>
-              <w:t xml:space="preserve"> </w:t>
-            </w:r>
-            <w:r>
-              <w:rPr>
-                <w:i/>
-                <w:color w:val="808080"/>
-                <w:sz w:val="24"/>
-              </w:rPr>
-              <w:t>amb</w:t>
-            </w:r>
-            <w:r>
-              <w:rPr>
-                <w:i/>
-                <w:color w:val="808080"/>
-                <w:spacing w:val="-1"/>
-                <w:sz w:val="24"/>
-              </w:rPr>
-              <w:t xml:space="preserve"> </w:t>
-            </w:r>
-            <w:r>
-              <w:rPr>
-                <w:i/>
-                <w:color w:val="808080"/>
-                <w:sz w:val="24"/>
-              </w:rPr>
-              <w:t>l’execució</w:t>
-            </w:r>
-            <w:r>
-              <w:rPr>
-                <w:i/>
-                <w:color w:val="808080"/>
-                <w:spacing w:val="-3"/>
-                <w:sz w:val="24"/>
-              </w:rPr>
-              <w:t xml:space="preserve"> </w:t>
-            </w:r>
-            <w:r>
-              <w:rPr>
-                <w:i/>
-                <w:color w:val="808080"/>
-                <w:sz w:val="24"/>
-              </w:rPr>
-              <w:t>del</w:t>
-            </w:r>
-            <w:r>
-              <w:rPr>
-                <w:i/>
-                <w:color w:val="808080"/>
-                <w:spacing w:val="-3"/>
-                <w:sz w:val="24"/>
-              </w:rPr>
-              <w:t xml:space="preserve"> </w:t>
-            </w:r>
-            <w:r>
-              <w:rPr>
-                <w:i/>
-                <w:color w:val="808080"/>
-                <w:sz w:val="24"/>
-              </w:rPr>
-              <w:t>test</w:t>
-            </w:r>
-            <w:r>
-              <w:rPr>
-                <w:i/>
-                <w:color w:val="808080"/>
-                <w:spacing w:val="-1"/>
-                <w:sz w:val="24"/>
-              </w:rPr>
-              <w:t xml:space="preserve"> </w:t>
-            </w:r>
-            <w:r>
-              <w:rPr>
-                <w:i/>
-                <w:color w:val="808080"/>
-                <w:sz w:val="24"/>
-              </w:rPr>
-              <w:t>de</w:t>
-            </w:r>
-            <w:r>
-              <w:rPr>
-                <w:i/>
-                <w:color w:val="808080"/>
-                <w:spacing w:val="-1"/>
-                <w:sz w:val="24"/>
-              </w:rPr>
-              <w:t xml:space="preserve"> </w:t>
-            </w:r>
-            <w:r>
-              <w:rPr>
-                <w:i/>
-                <w:color w:val="808080"/>
-                <w:sz w:val="24"/>
-              </w:rPr>
-              <w:t>proves</w:t>
+                <w:iCs/>
+                <w:sz w:val="24"/>
+              </w:rPr>
+              <w:t>63</w:t>
             </w:r>
           </w:p>
         </w:tc>

--- a/Docum.DOCX
+++ b/Docum.DOCX
@@ -472,7 +472,14 @@
                 <w:iCs/>
                 <w:sz w:val="24"/>
               </w:rPr>
-              <w:t>63</w:t>
+              <w:t>6</w:t>
+            </w:r>
+            <w:r>
+              <w:rPr>
+                <w:iCs/>
+                <w:sz w:val="24"/>
+              </w:rPr>
+              <w:t>6</w:t>
             </w:r>
           </w:p>
         </w:tc>
